--- a/trunk/doc/2011-03-18_ Annotated Bibliography.docx
+++ b/trunk/doc/2011-03-18_ Annotated Bibliography.docx
@@ -342,6 +342,159 @@
     </w:p>
     <w:p>
       <w:pPr>
+        <w:jc w:val="both"/>
+      </w:pPr>
+      <w:r>
+        <w:rPr>
+          <w:b/>
+        </w:rPr>
+        <w:t>Bishop</w:t>
+      </w:r>
+      <w:r>
+        <w:rPr>
+          <w:b/>
+        </w:rPr>
+        <w:t>, Matt</w:t>
+      </w:r>
+      <w:r>
+        <w:rPr>
+          <w:b/>
+        </w:rPr>
+        <w:t xml:space="preserve"> &amp; Daniel V.Klein.</w:t>
+      </w:r>
+      <w:r>
+        <w:rPr>
+          <w:b/>
+        </w:rPr>
+        <w:t xml:space="preserve"> </w:t>
+      </w:r>
+      <w:r>
+        <w:rPr>
+          <w:b/>
+        </w:rPr>
+        <w:t xml:space="preserve"> “Improving System Security via Proactive Password Checking.”</w:t>
+      </w:r>
+    </w:p>
+    <w:p>
+      <w:pPr>
+        <w:spacing w:line="480" w:lineRule="auto"/>
+        <w:ind w:firstLine="720"/>
+        <w:contextualSpacing/>
+        <w:jc w:val="both"/>
+        <w:rPr>
+          <w:b/>
+          <w:i/>
+        </w:rPr>
+      </w:pPr>
+      <w:r>
+        <w:rPr>
+          <w:b/>
+          <w:i/>
+        </w:rPr>
+        <w:t>Computers and Security </w:t>
+      </w:r>
+      <w:r>
+        <w:rPr>
+          <w:b/>
+        </w:rPr>
+        <w:t>14(3)</w:t>
+      </w:r>
+      <w:r>
+        <w:rPr>
+          <w:b/>
+          <w:i/>
+        </w:rPr>
+        <w:t>.</w:t>
+      </w:r>
+      <w:r>
+        <w:rPr>
+          <w:b/>
+        </w:rPr>
+        <w:t xml:space="preserve"> May/June 1995.</w:t>
+      </w:r>
+      <w:r>
+        <w:rPr>
+          <w:b/>
+        </w:rPr>
+        <w:t xml:space="preserve"> </w:t>
+      </w:r>
+      <w:r>
+        <w:rPr>
+          <w:b/>
+        </w:rPr>
+        <w:t>Print.</w:t>
+      </w:r>
+    </w:p>
+    <w:p>
+      <w:pPr>
+        <w:spacing w:line="480" w:lineRule="auto"/>
+        <w:contextualSpacing/>
+        <w:jc w:val="both"/>
+      </w:pPr>
+      <w:r>
+        <w:t xml:space="preserve">This paper outlines some of the problems of password security by demonstrating the ease by which individual accounts may be broken. </w:t>
+      </w:r>
+      <w:r>
+        <w:t>Various techniques used by crackers are outlined, and</w:t>
+      </w:r>
+      <w:r>
+        <w:t xml:space="preserve"> fi</w:t>
+      </w:r>
+      <w:r>
+        <w:t>nally one solution to this point of system vulnerability, a proactive password checker,</w:t>
+      </w:r>
+      <w:r>
+        <w:t xml:space="preserve"> </w:t>
+      </w:r>
+      <w:r>
+        <w:t>is documented</w:t>
+      </w:r>
+      <w:r>
+        <w:t xml:space="preserve">. </w:t>
+      </w:r>
+    </w:p>
+    <w:p>
+      <w:pPr>
+        <w:spacing w:line="480" w:lineRule="auto"/>
+        <w:contextualSpacing/>
+        <w:jc w:val="both"/>
+      </w:pPr>
+      <w:r>
+        <w:t>Dr. Matt Bishop is a professor at the University of California at Davis. His research area is computer security in which he has been active since 1979.  He has also worked extensively on the security of various forms of the UNIX operating system. His textbook, </w:t>
+      </w:r>
+      <w:r>
+        <w:rPr>
+          <w:i/>
+          <w:iCs/>
+        </w:rPr>
+        <w:t>Computer Security: Art and Science</w:t>
+      </w:r>
+      <w:r>
+        <w:t>, was published by Addison-Wesley in December 2002.</w:t>
+      </w:r>
+    </w:p>
+    <w:p>
+      <w:pPr>
+        <w:spacing w:line="480" w:lineRule="auto"/>
+        <w:contextualSpacing/>
+        <w:jc w:val="both"/>
+      </w:pPr>
+      <w:r>
+        <w:t xml:space="preserve">The paper first presents experimental results which expose the fact that the passwords selected by users are often weak and can lead to security breaches. To overcome these breaches the authors propose a scheme that checks the password entered by the user against a dictionary of words. Forming this dictionary of words thus becomes the major aspect of this system. The paper gives implementation details for the UNIX systems but does not provide any results conforming improvement in security by using proactive techniques.  Since the paper is quite old most of the flaws mentioned in security do not exist now. </w:t>
+      </w:r>
+    </w:p>
+    <w:p>
+      <w:pPr>
+        <w:spacing w:line="480" w:lineRule="auto"/>
+        <w:contextualSpacing/>
+        <w:jc w:val="both"/>
+      </w:pPr>
+      <w:r>
+        <w:t>In spite of these weaknesses, the paper does give useful insight as to how to build a dictionary of possible passwords which is very useful for our project.</w:t>
+      </w:r>
+    </w:p>
+    <w:p>
+      <w:pPr>
         <w:spacing w:line="240" w:lineRule="auto"/>
         <w:jc w:val="both"/>
         <w:rPr>
@@ -418,6 +571,7 @@
         <w:rPr>
           <w:b/>
         </w:rPr>
+        <w:lastRenderedPageBreak/>
         <w:t>Web. 14 March 2011.</w:t>
       </w:r>
     </w:p>
@@ -496,157 +650,6 @@
     </w:p>
     <w:p>
       <w:pPr>
-        <w:jc w:val="both"/>
-      </w:pPr>
-      <w:r>
-        <w:rPr>
-          <w:b/>
-        </w:rPr>
-        <w:t>Matt Bishop &amp; Daniel V.Klein.</w:t>
-      </w:r>
-      <w:r>
-        <w:rPr>
-          <w:b/>
-        </w:rPr>
-        <w:t xml:space="preserve"> </w:t>
-      </w:r>
-      <w:r>
-        <w:rPr>
-          <w:b/>
-        </w:rPr>
-        <w:t xml:space="preserve"> “Improving System Security via Proactive Password Checking.”</w:t>
-      </w:r>
-    </w:p>
-    <w:p>
-      <w:pPr>
-        <w:spacing w:line="480" w:lineRule="auto"/>
-        <w:ind w:firstLine="720"/>
-        <w:contextualSpacing/>
-        <w:jc w:val="both"/>
-        <w:rPr>
-          <w:b/>
-          <w:i/>
-        </w:rPr>
-      </w:pPr>
-      <w:r>
-        <w:rPr>
-          <w:b/>
-          <w:i/>
-        </w:rPr>
-        <w:t>Computers and Security </w:t>
-      </w:r>
-      <w:r>
-        <w:rPr>
-          <w:b/>
-        </w:rPr>
-        <w:t>14(3)</w:t>
-      </w:r>
-      <w:r>
-        <w:rPr>
-          <w:b/>
-          <w:i/>
-        </w:rPr>
-        <w:t>.</w:t>
-      </w:r>
-      <w:r>
-        <w:rPr>
-          <w:b/>
-        </w:rPr>
-        <w:t xml:space="preserve"> </w:t>
-      </w:r>
-      <w:r>
-        <w:rPr>
-          <w:b/>
-        </w:rPr>
-        <w:t>May/June 1995.</w:t>
-      </w:r>
-      <w:r>
-        <w:rPr>
-          <w:b/>
-        </w:rPr>
-        <w:t xml:space="preserve"> </w:t>
-      </w:r>
-      <w:r>
-        <w:rPr>
-          <w:b/>
-        </w:rPr>
-        <w:t>Print.</w:t>
-      </w:r>
-    </w:p>
-    <w:p>
-      <w:pPr>
-        <w:spacing w:line="480" w:lineRule="auto"/>
-        <w:contextualSpacing/>
-        <w:jc w:val="both"/>
-      </w:pPr>
-      <w:r>
-        <w:t xml:space="preserve">This paper outlines some of the problems of password security by demonstrating the ease by which individual accounts may be broken. </w:t>
-      </w:r>
-      <w:r>
-        <w:t>Various techniques used by crackers are outlined, and</w:t>
-      </w:r>
-      <w:r>
-        <w:t xml:space="preserve"> fi</w:t>
-      </w:r>
-      <w:r>
-        <w:t>nally one solution to this point of system vulnerability, a proactive password checker,</w:t>
-      </w:r>
-      <w:r>
-        <w:t xml:space="preserve"> </w:t>
-      </w:r>
-      <w:r>
-        <w:t>is documented</w:t>
-      </w:r>
-      <w:r>
-        <w:t xml:space="preserve">. </w:t>
-      </w:r>
-    </w:p>
-    <w:p>
-      <w:pPr>
-        <w:spacing w:line="480" w:lineRule="auto"/>
-        <w:contextualSpacing/>
-        <w:jc w:val="both"/>
-      </w:pPr>
-      <w:r>
-        <w:t xml:space="preserve">Dr. Matt Bishop is a professor at the University of California at Davis. His research area is computer security in which he has been active since 1979.  He has also worked extensively on the security of </w:t>
-      </w:r>
-      <w:r>
-        <w:lastRenderedPageBreak/>
-        <w:t>various forms of the UNIX operating system. His textbook, </w:t>
-      </w:r>
-      <w:r>
-        <w:rPr>
-          <w:i/>
-          <w:iCs/>
-        </w:rPr>
-        <w:t>Computer Security: Art and Science</w:t>
-      </w:r>
-      <w:r>
-        <w:t>, was published by Addison-Wesley in December 2002.</w:t>
-      </w:r>
-    </w:p>
-    <w:p>
-      <w:pPr>
-        <w:spacing w:line="480" w:lineRule="auto"/>
-        <w:contextualSpacing/>
-        <w:jc w:val="both"/>
-      </w:pPr>
-      <w:r>
-        <w:t xml:space="preserve">The paper first presents experimental results which expose the fact that the passwords selected by users are often weak and can lead to security breaches. To overcome these breaches the authors propose a scheme that checks the password entered by the user against a dictionary of words. Forming this dictionary of words thus becomes the major aspect of this system. The paper gives implementation details for the UNIX systems but does not provide any results conforming improvement in security by using proactive techniques.  Since the paper is quite old most of the flaws mentioned in security do not exist now. </w:t>
-      </w:r>
-    </w:p>
-    <w:p>
-      <w:pPr>
-        <w:spacing w:line="480" w:lineRule="auto"/>
-        <w:contextualSpacing/>
-        <w:jc w:val="both"/>
-      </w:pPr>
-      <w:r>
-        <w:t xml:space="preserve">In spite of these weaknesses, the paper does give useful insight as to how to build a dictionary of possible passwords which is very useful for our project. </w:t>
-      </w:r>
-    </w:p>
-    <w:p>
-      <w:pPr>
         <w:spacing w:line="480" w:lineRule="auto"/>
         <w:contextualSpacing/>
         <w:jc w:val="both"/>
@@ -744,7 +747,13 @@
         <w:jc w:val="both"/>
       </w:pPr>
       <w:r>
-        <w:t xml:space="preserve">Passware, Inc. was founded in 1998 and it is the maker of password recovery and e-Discovery software for </w:t>
+        <w:t>Passware,</w:t>
+      </w:r>
+      <w:r>
+        <w:t xml:space="preserve"> Inc. was founded in 1998 and</w:t>
+      </w:r>
+      <w:r>
+        <w:t xml:space="preserve"> is the maker of password recovery and e-Discovery software for </w:t>
       </w:r>
       <w:r>
         <w:t>f</w:t>
@@ -768,40 +777,53 @@
         <w:t>,</w:t>
       </w:r>
       <w:r>
-        <w:t xml:space="preserve"> law enforcement and military organizations. An overview of the software made by Passware will be very useful for our project</w:t>
-      </w:r>
-      <w:r>
-        <w:t xml:space="preserve"> because t</w:t>
-      </w:r>
-      <w:r>
-        <w:t>he website describes 8 possible attacks for recovery of password</w:t>
-      </w:r>
-      <w:r>
-        <w:t>s</w:t>
-      </w:r>
-      <w:r>
-        <w:t>. It describes how the attacks are implemented</w:t>
+        <w:t xml:space="preserve"> law enforcement</w:t>
       </w:r>
       <w:r>
         <w:t>,</w:t>
       </w:r>
       <w:r>
-        <w:t xml:space="preserve"> and how they can be used.</w:t>
-      </w:r>
-    </w:p>
-    <w:p>
-      <w:pPr>
-        <w:spacing w:line="480" w:lineRule="auto"/>
-        <w:contextualSpacing/>
-        <w:jc w:val="both"/>
-        <w:rPr>
-          <w:b/>
-        </w:rPr>
-      </w:pPr>
-      <w:r>
-        <w:rPr>
-          <w:b/>
-        </w:rPr>
+        <w:t xml:space="preserve"> and military organizations.</w:t>
+      </w:r>
+      <w:r>
+        <w:t xml:space="preserve">  It has been in the business of password recovery for many years and has </w:t>
+      </w:r>
+      <w:r>
+        <w:t>renowned</w:t>
+      </w:r>
+      <w:r>
+        <w:t xml:space="preserve"> clients such as Microsoft, Apple, Adobe, and the Department of Justice.  The website describes 8 different techniques that the company uses in password recovery products.  The eight techniques are dictionary, brute-force, Xieve (an optimized brute-force that uses common letter frequencies), known password part (you know part of the password type), previous password, </w:t>
+      </w:r>
+      <w:r>
+        <w:t>D</w:t>
+      </w:r>
+      <w:r>
+        <w:t xml:space="preserve">ecryptum (attacks weak Office document encryption), SureZip (attacks weak zip encryption), zip plaintext (attacks weak zip encryption not AES), </w:t>
+      </w:r>
+      <w:r>
+        <w:t xml:space="preserve">and </w:t>
+      </w:r>
+      <w:r>
+        <w:t>join attacks (combination of dictionary and brute force)</w:t>
+      </w:r>
+      <w:r>
+        <w:t>.  These various attack vectors will be useful in providing directions of guessing the password to decrypt archive volumes in our project.  It will also enable us to form better dictionaries of passwords to use in our recovery attempts.</w:t>
+      </w:r>
+    </w:p>
+    <w:p>
+      <w:pPr>
+        <w:spacing w:line="480" w:lineRule="auto"/>
+        <w:contextualSpacing/>
+        <w:jc w:val="both"/>
+        <w:rPr>
+          <w:b/>
+        </w:rPr>
+      </w:pPr>
+      <w:r>
+        <w:rPr>
+          <w:b/>
+        </w:rPr>
+        <w:lastRenderedPageBreak/>
         <w:t>Pfleeger, Charles &amp; Shari Lawrence Pfleeger</w:t>
       </w:r>
       <w:r>
@@ -864,7 +886,6 @@
         <w:jc w:val="both"/>
       </w:pPr>
       <w:r>
-        <w:lastRenderedPageBreak/>
         <w:t xml:space="preserve">Dr. Charles Pfleeger is on the board of reviewers for </w:t>
       </w:r>
       <w:r>
@@ -1080,6 +1101,7 @@
         <w:jc w:val="both"/>
       </w:pPr>
       <w:r>
+        <w:lastRenderedPageBreak/>
         <w:t xml:space="preserve">The NIST is an </w:t>
       </w:r>
       <w:r>
@@ -1179,7 +1201,7 @@
         <w:rPr>
           <w:noProof/>
         </w:rPr>
-        <w:t>4</w:t>
+        <w:t>1</w:t>
       </w:r>
     </w:fldSimple>
     <w:r>
@@ -1190,7 +1212,7 @@
         <w:rPr>
           <w:noProof/>
         </w:rPr>
-        <w:t>4</w:t>
+        <w:t>5</w:t>
       </w:r>
     </w:fldSimple>
   </w:p>
@@ -1843,7 +1865,7 @@
 </file>
 
 <file path=customXml/itemProps1.xml><?xml version="1.0" encoding="utf-8"?>
-<ds:datastoreItem xmlns:ds="http://schemas.openxmlformats.org/officeDocument/2006/customXml" ds:itemID="{F462D5E5-ABE8-4CDD-A430-19C17C304A0D}">
+<ds:datastoreItem xmlns:ds="http://schemas.openxmlformats.org/officeDocument/2006/customXml" ds:itemID="{8E9FCA02-6A40-4A1C-8B4B-ABAFB2B0DCF1}">
   <ds:schemaRefs>
     <ds:schemaRef ds:uri="http://schemas.openxmlformats.org/officeDocument/2006/bibliography"/>
   </ds:schemaRefs>

--- a/trunk/doc/2011-03-18_ Annotated Bibliography.docx
+++ b/trunk/doc/2011-03-18_ Annotated Bibliography.docx
@@ -464,7 +464,6 @@
       </w:r>
       <w:r>
         <w:rPr>
-          <w:i/>
           <w:iCs/>
         </w:rPr>
         <w:t>Computer Security: Art and Science</w:t>
@@ -490,7 +489,10 @@
         <w:jc w:val="both"/>
       </w:pPr>
       <w:r>
-        <w:t>In spite of these weaknesses, the paper does give useful insight as to how to build a dictionary of possible passwords which is very useful for our project.</w:t>
+        <w:t>In spite of these weaknesses</w:t>
+      </w:r>
+      <w:r>
+        <w:t xml:space="preserve"> the paper does give useful insight as to how to build a dictionary of possible passwords which is very useful for our project.</w:t>
       </w:r>
     </w:p>
     <w:p>
@@ -637,15 +639,46 @@
         <w:jc w:val="both"/>
       </w:pPr>
       <w:r>
-        <w:t>The authors propose the parallelized algorithm of AES encryption and analyze its principle of AES parallelism. They detail the implementation of a fast encryption system for accelerating the AES encryption on GPU. In addition they test and analyze the performance of their approach by comparing with the traditional approach, which shows the advantage and higher performance of their approach.</w:t>
-      </w:r>
-    </w:p>
-    <w:p>
-      <w:pPr>
-        <w:jc w:val="both"/>
-      </w:pPr>
-      <w:r>
-        <w:t>In our project we can make use of this approach for fast decryption of zipped files.</w:t>
+        <w:t>The authors propose the parallelized algorithm of AES encryption and analyze its principle of AES parallelism. They detail the implementation of a fast encryption system for accelerating the AES encryption on GPU</w:t>
+      </w:r>
+      <w:r>
+        <w:t>s</w:t>
+      </w:r>
+      <w:r>
+        <w:t>. In addition they test and analyze the performance of their approach by comparing</w:t>
+      </w:r>
+      <w:r>
+        <w:t xml:space="preserve"> it</w:t>
+      </w:r>
+      <w:r>
+        <w:t xml:space="preserve"> with the traditional </w:t>
+      </w:r>
+      <w:r>
+        <w:t xml:space="preserve">serial </w:t>
+      </w:r>
+      <w:r>
+        <w:t>approach</w:t>
+      </w:r>
+      <w:r>
+        <w:t xml:space="preserve"> to show the performance gains made</w:t>
+      </w:r>
+      <w:r>
+        <w:t>.</w:t>
+      </w:r>
+    </w:p>
+    <w:p>
+      <w:pPr>
+        <w:spacing w:line="480" w:lineRule="auto"/>
+        <w:jc w:val="both"/>
+      </w:pPr>
+      <w:r>
+        <w:t xml:space="preserve">This work will provide us with possible methods to use in our project for making the task of decryption of zip archives more </w:t>
+      </w:r>
+      <w:r>
+        <w:t>parallelizable</w:t>
+      </w:r>
+      <w:r>
+        <w:t>.</w:t>
       </w:r>
     </w:p>
     <w:p>
@@ -807,23 +840,26 @@
         <w:t>join attacks (combination of dictionary and brute force)</w:t>
       </w:r>
       <w:r>
-        <w:t>.  These various attack vectors will be useful in providing directions of guessing the password to decrypt archive volumes in our project.  It will also enable us to form better dictionaries of passwords to use in our recovery attempts.</w:t>
-      </w:r>
-    </w:p>
-    <w:p>
-      <w:pPr>
-        <w:spacing w:line="480" w:lineRule="auto"/>
-        <w:contextualSpacing/>
-        <w:jc w:val="both"/>
-        <w:rPr>
-          <w:b/>
-        </w:rPr>
-      </w:pPr>
-      <w:r>
-        <w:rPr>
-          <w:b/>
-        </w:rPr>
+        <w:t xml:space="preserve">.  These various attack vectors will be useful in providing directions of guessing the password to </w:t>
+      </w:r>
+      <w:r>
         <w:lastRenderedPageBreak/>
+        <w:t>decrypt archive volumes in our project.  It will also enable us to form better dictionaries of passwords to use in our recovery attempts.</w:t>
+      </w:r>
+    </w:p>
+    <w:p>
+      <w:pPr>
+        <w:spacing w:line="480" w:lineRule="auto"/>
+        <w:contextualSpacing/>
+        <w:jc w:val="both"/>
+        <w:rPr>
+          <w:b/>
+        </w:rPr>
+      </w:pPr>
+      <w:r>
+        <w:rPr>
+          <w:b/>
+        </w:rPr>
         <w:t>Pfleeger, Charles &amp; Shari Lawrence Pfleeger</w:t>
       </w:r>
       <w:r>
@@ -900,108 +936,119 @@
       </w:r>
       <w:r>
         <w:rPr>
+          <w:iCs/>
+        </w:rPr>
+        <w:t>IEEE Security and Privacy</w:t>
+      </w:r>
+      <w:r>
+        <w:t>, and the board of advisors for OWASP, the Open Web Application Security Project.</w:t>
+      </w:r>
+    </w:p>
+    <w:p>
+      <w:pPr>
+        <w:spacing w:line="480" w:lineRule="auto"/>
+        <w:contextualSpacing/>
+        <w:jc w:val="both"/>
+      </w:pPr>
+      <w:r>
+        <w:t>It is a useful source for our project since it places the problem of security in an empirical context and also gives insight on the AES algorithm as well the various password selection criteria that users should follow.</w:t>
+      </w:r>
+    </w:p>
+    <w:p>
+      <w:pPr>
+        <w:spacing w:line="480" w:lineRule="auto"/>
+        <w:contextualSpacing/>
+        <w:jc w:val="both"/>
+        <w:rPr>
+          <w:b/>
+        </w:rPr>
+      </w:pPr>
+      <w:r>
+        <w:rPr>
+          <w:b/>
+        </w:rPr>
+        <w:t>Stamp, Mark. “Information Security: Principles and Practices”.</w:t>
+      </w:r>
+      <w:r>
+        <w:rPr>
+          <w:b/>
+        </w:rPr>
+        <w:t xml:space="preserve"> </w:t>
+      </w:r>
+      <w:r>
+        <w:rPr>
+          <w:b/>
+        </w:rPr>
+        <w:t>New Jersey:  Hoboken, 2006</w:t>
+      </w:r>
+      <w:r>
+        <w:rPr>
+          <w:b/>
+        </w:rPr>
+        <w:t>.</w:t>
+      </w:r>
+      <w:r>
+        <w:rPr>
+          <w:b/>
+        </w:rPr>
+        <w:t xml:space="preserve"> Print.</w:t>
+      </w:r>
+    </w:p>
+    <w:p>
+      <w:pPr>
+        <w:spacing w:line="480" w:lineRule="auto"/>
+        <w:contextualSpacing/>
+        <w:jc w:val="both"/>
+      </w:pPr>
+      <w:r>
+        <w:t>This book talks about four themes of information security: cryptography, access control, protocols and software. The book highlights practical issues in the field of information security along with the essential fundamentals. Along with the traditional topics in security, it includes non-traditional ones such as CAPTCHAs</w:t>
+      </w:r>
+      <w:r>
+        <w:t xml:space="preserve"> (tests to tell computers and humans apart)</w:t>
+      </w:r>
+      <w:r>
+        <w:t>.</w:t>
+      </w:r>
+    </w:p>
+    <w:p>
+      <w:pPr>
+        <w:spacing w:line="480" w:lineRule="auto"/>
+        <w:contextualSpacing/>
+        <w:jc w:val="both"/>
+      </w:pPr>
+      <w:r>
+        <w:t>Dr. Mark Stamp is a professor at San Jose State University. This book tops the list of "most relevant" references for Ron Rivest's Computer and Network Security course at MIT.</w:t>
+      </w:r>
+      <w:r>
+        <w:t xml:space="preserve">  </w:t>
+      </w:r>
+      <w:r>
+        <w:t>The book also talks about the math behind password cracking and highlights how dictionary attacks can be made difficult which is very important for our project.</w:t>
+      </w:r>
+    </w:p>
+    <w:p>
+      <w:pPr>
+        <w:spacing w:line="240" w:lineRule="auto"/>
+        <w:jc w:val="both"/>
+        <w:rPr>
+          <w:b/>
+        </w:rPr>
+      </w:pPr>
+    </w:p>
+    <w:p>
+      <w:pPr>
+        <w:spacing w:line="240" w:lineRule="auto"/>
+        <w:jc w:val="both"/>
+        <w:rPr>
+          <w:b/>
           <w:i/>
-          <w:iCs/>
-        </w:rPr>
-        <w:t>IEEE Security and Privacy</w:t>
-      </w:r>
-      <w:r>
-        <w:t>, and the board of advisors for OWASP, the Open Web Application Security Project.</w:t>
-      </w:r>
-    </w:p>
-    <w:p>
-      <w:pPr>
-        <w:spacing w:line="480" w:lineRule="auto"/>
-        <w:contextualSpacing/>
-        <w:jc w:val="both"/>
-      </w:pPr>
-      <w:r>
-        <w:t>It is a useful source for our project since it places the problem of security in an empirical context and also gives insight on the AES algorithm as well the various password selection criteria that users should follow.</w:t>
-      </w:r>
-    </w:p>
-    <w:p>
-      <w:pPr>
-        <w:spacing w:line="480" w:lineRule="auto"/>
-        <w:contextualSpacing/>
-        <w:jc w:val="both"/>
-        <w:rPr>
-          <w:b/>
-        </w:rPr>
-      </w:pPr>
-      <w:r>
-        <w:rPr>
-          <w:b/>
-        </w:rPr>
-        <w:t>Stamp, Mark. “Information Security: Principles and Practices”.</w:t>
-      </w:r>
-      <w:r>
-        <w:rPr>
-          <w:b/>
-        </w:rPr>
-        <w:t xml:space="preserve"> </w:t>
-      </w:r>
-      <w:r>
-        <w:rPr>
-          <w:b/>
-        </w:rPr>
-        <w:t>New Jersey:  Hoboken, 2006</w:t>
-      </w:r>
-      <w:r>
-        <w:rPr>
-          <w:b/>
-        </w:rPr>
-        <w:t>.</w:t>
-      </w:r>
-      <w:r>
-        <w:rPr>
-          <w:b/>
-        </w:rPr>
-        <w:t xml:space="preserve"> Print.</w:t>
-      </w:r>
-    </w:p>
-    <w:p>
-      <w:pPr>
-        <w:spacing w:line="480" w:lineRule="auto"/>
-        <w:contextualSpacing/>
-        <w:jc w:val="both"/>
-      </w:pPr>
-      <w:r>
-        <w:t>This book talks about four themes of information security: cryptography, access control, protocols and software. The book highlights practical issues in the field of information security along with the essential fundamentals. Along with the traditional topics in security, it includes non-traditional ones such as CAPTCHAs.</w:t>
-      </w:r>
-    </w:p>
-    <w:p>
-      <w:pPr>
-        <w:spacing w:line="480" w:lineRule="auto"/>
-        <w:contextualSpacing/>
-        <w:jc w:val="both"/>
-      </w:pPr>
-      <w:r>
-        <w:t>Dr. Mark Stamp is a professor at San Jose State University. This book tops the list of "most relevant" references for Ron Rivest's Computer and Network Security course at MIT.</w:t>
-      </w:r>
-    </w:p>
-    <w:p>
-      <w:pPr>
-        <w:spacing w:line="480" w:lineRule="auto"/>
-        <w:contextualSpacing/>
-        <w:jc w:val="both"/>
-      </w:pPr>
-      <w:r>
-        <w:t>The book also talks about the math behind password cracking and highlights how dictionary attacks can be made difficult which is very important for our project.</w:t>
-      </w:r>
-    </w:p>
-    <w:p>
-      <w:pPr>
-        <w:spacing w:line="240" w:lineRule="auto"/>
-        <w:jc w:val="both"/>
-        <w:rPr>
-          <w:b/>
-          <w:i/>
-        </w:rPr>
-      </w:pPr>
-      <w:r>
-        <w:rPr>
-          <w:b/>
-        </w:rPr>
+        </w:rPr>
+      </w:pPr>
+      <w:r>
+        <w:rPr>
+          <w:b/>
+        </w:rPr>
+        <w:lastRenderedPageBreak/>
         <w:t>United States</w:t>
       </w:r>
       <w:r>
@@ -1101,7 +1148,6 @@
         <w:jc w:val="both"/>
       </w:pPr>
       <w:r>
-        <w:lastRenderedPageBreak/>
         <w:t xml:space="preserve">The NIST is an </w:t>
       </w:r>
       <w:r>
@@ -1201,7 +1247,7 @@
         <w:rPr>
           <w:noProof/>
         </w:rPr>
-        <w:t>1</w:t>
+        <w:t>4</w:t>
       </w:r>
     </w:fldSimple>
     <w:r>
@@ -1865,7 +1911,7 @@
 </file>
 
 <file path=customXml/itemProps1.xml><?xml version="1.0" encoding="utf-8"?>
-<ds:datastoreItem xmlns:ds="http://schemas.openxmlformats.org/officeDocument/2006/customXml" ds:itemID="{8E9FCA02-6A40-4A1C-8B4B-ABAFB2B0DCF1}">
+<ds:datastoreItem xmlns:ds="http://schemas.openxmlformats.org/officeDocument/2006/customXml" ds:itemID="{7892D418-6316-4B93-98B5-0B503D22EF2F}">
   <ds:schemaRefs>
     <ds:schemaRef ds:uri="http://schemas.openxmlformats.org/officeDocument/2006/bibliography"/>
   </ds:schemaRefs>
